--- a/C语言程序设计学习/Chapter1-3 record.docx
+++ b/C语言程序设计学习/Chapter1-3 record.docx
@@ -127,22 +127,79 @@
       </w:r>
     </w:p>
     <w:p>
+      <w:pPr>
+        <w:rPr>
+          <w:rFonts w:hint="eastAsia"/>
+        </w:rPr>
+      </w:pPr>
       <w:r>
         <w:rPr>
           <w:rFonts w:hint="eastAsia"/>
         </w:rPr>
         <w:t>3、</w:t>
       </w:r>
-    </w:p>
-    <w:p>
-      <w:pPr>
-        <w:rPr>
-          <w:rFonts w:hint="eastAsia"/>
-        </w:rPr>
-      </w:pPr>
+      <w:proofErr w:type="spellStart"/>
+      <w:r>
+        <w:rPr>
+          <w:rFonts w:hint="eastAsia"/>
+        </w:rPr>
+        <w:t>getcha</w:t>
+      </w:r>
+      <w:r>
+        <w:t>r</w:t>
+      </w:r>
+      <w:proofErr w:type="spellEnd"/>
+      <w:r>
+        <w:rPr>
+          <w:rFonts w:hint="eastAsia"/>
+        </w:rPr>
+        <w:t>和</w:t>
+      </w:r>
+      <w:proofErr w:type="spellStart"/>
+      <w:r>
+        <w:t>puchar</w:t>
+      </w:r>
+      <w:proofErr w:type="spellEnd"/>
+      <w:r>
+        <w:t xml:space="preserve"> </w:t>
+      </w:r>
+      <w:r>
+        <w:rPr>
+          <w:rFonts w:hint="eastAsia"/>
+        </w:rPr>
+        <w:t>就</w:t>
+      </w:r>
+      <w:r>
+        <w:rPr>
+          <w:rFonts w:hint="eastAsia"/>
+        </w:rPr>
+        <w:t>输入和</w:t>
+      </w:r>
+      <w:r>
+        <w:t>输出</w:t>
+      </w:r>
+      <w:r>
+        <w:rPr>
+          <w:rFonts w:hint="eastAsia"/>
+        </w:rPr>
+        <w:t>一个</w:t>
+      </w:r>
+      <w:r>
+        <w:t>字符</w:t>
+      </w:r>
+      <w:r>
+        <w:rPr>
+          <w:rFonts w:hint="eastAsia"/>
+        </w:rPr>
+        <w:t xml:space="preserve"> 空格</w:t>
+      </w:r>
+      <w:r>
+        <w:t>也属于一个字符</w:t>
+      </w:r>
       <w:bookmarkStart w:id="0" w:name="_GoBack"/>
       <w:bookmarkEnd w:id="0"/>
     </w:p>
+    <w:p/>
     <w:sectPr>
       <w:pgSz w:w="11906" w:h="16838"/>
       <w:pgMar w:top="1440" w:right="1800" w:bottom="1440" w:left="1800" w:header="851" w:footer="992" w:gutter="0"/>

--- a/C语言程序设计学习/Chapter1-3 record.docx
+++ b/C语言程序设计学习/Chapter1-3 record.docx
@@ -44,8 +44,7 @@
     </w:p>
     <w:p>
       <w:pPr>
-        <w:pStyle w:val="a3"/>
-        <w:ind w:left="420" w:firstLineChars="0" w:firstLine="0"/>
+        <w:ind w:firstLine="420"/>
       </w:pPr>
       <w:proofErr w:type="spellStart"/>
       <w:r>
@@ -127,11 +126,6 @@
       </w:r>
     </w:p>
     <w:p>
-      <w:pPr>
-        <w:rPr>
-          <w:rFonts w:hint="eastAsia"/>
-        </w:rPr>
-      </w:pPr>
       <w:r>
         <w:rPr>
           <w:rFonts w:hint="eastAsia"/>
@@ -195,11 +189,230 @@
       </w:r>
       <w:r>
         <w:t>也属于一个字符</w:t>
+      </w:r>
+    </w:p>
+    <w:p>
+      <w:r>
+        <w:rPr>
+          <w:rFonts w:hint="eastAsia"/>
+        </w:rPr>
+        <w:t>4、</w:t>
+      </w:r>
+      <w:proofErr w:type="spellStart"/>
+      <w:r>
+        <w:t>printf</w:t>
+      </w:r>
+      <w:proofErr w:type="spellEnd"/>
+      <w:r>
+        <w:t>("%</w:t>
+      </w:r>
+      <w:proofErr w:type="spellStart"/>
+      <w:r>
+        <w:t>d",b</w:t>
+      </w:r>
+      <w:proofErr w:type="spellEnd"/>
+      <w:r>
+        <w:t>[j]);</w:t>
+      </w:r>
+      <w:r>
+        <w:t>输出</w:t>
+      </w:r>
+      <w:r>
+        <w:rPr>
+          <w:rFonts w:hint="eastAsia"/>
+        </w:rPr>
+        <w:t>A</w:t>
+      </w:r>
+      <w:r>
+        <w:t>SCII</w:t>
+      </w:r>
+      <w:r>
+        <w:rPr>
+          <w:rFonts w:hint="eastAsia"/>
+        </w:rPr>
+        <w:t>码</w:t>
+      </w:r>
+    </w:p>
+    <w:p>
+      <w:r>
+        <w:rPr>
+          <w:rFonts w:hint="eastAsia"/>
+        </w:rPr>
+        <w:t>5、</w:t>
+      </w:r>
+      <w:proofErr w:type="spellStart"/>
+      <w:r>
+        <w:t>printf</w:t>
+      </w:r>
+      <w:proofErr w:type="spellEnd"/>
+      <w:r>
+        <w:t>("%</w:t>
+      </w:r>
+      <w:proofErr w:type="spellStart"/>
+      <w:r>
+        <w:t>d",b</w:t>
+      </w:r>
+      <w:proofErr w:type="spellEnd"/>
+      <w:r>
+        <w:t>[j]);</w:t>
+      </w:r>
+    </w:p>
+    <w:p>
+      <w:pPr>
+        <w:ind w:firstLine="420"/>
+      </w:pPr>
+      <w:r>
+        <w:t>%-3d</w:t>
+      </w:r>
+      <w:r>
+        <w:rPr>
+          <w:rFonts w:hint="eastAsia"/>
+        </w:rPr>
+        <w:t>：</w:t>
+      </w:r>
+      <w:r>
+        <w:t>后面</w:t>
+      </w:r>
+      <w:r>
+        <w:rPr>
+          <w:rFonts w:hint="eastAsia"/>
+        </w:rPr>
+        <w:t>加起来</w:t>
+      </w:r>
+      <w:r>
+        <w:t>共</w:t>
+      </w:r>
+      <w:r>
+        <w:rPr>
+          <w:rFonts w:hint="eastAsia"/>
+        </w:rPr>
+        <w:t>3个字符</w:t>
+      </w:r>
+    </w:p>
+    <w:p>
+      <w:pPr>
+        <w:ind w:firstLine="420"/>
+        <w:rPr>
+          <w:rFonts w:hint="eastAsia"/>
+        </w:rPr>
+      </w:pPr>
+      <w:r>
+        <w:t>%</w:t>
+      </w:r>
+      <w:r>
+        <w:t>3d</w:t>
+      </w:r>
+      <w:r>
+        <w:t xml:space="preserve"> </w:t>
+      </w:r>
+      <w:r>
+        <w:rPr>
+          <w:rFonts w:hint="eastAsia"/>
+        </w:rPr>
+        <w:t>：</w:t>
+      </w:r>
+      <w:r>
+        <w:rPr>
+          <w:rFonts w:hint="eastAsia"/>
+        </w:rPr>
+        <w:t>前</w:t>
+      </w:r>
+      <w:r>
+        <w:t>面</w:t>
+      </w:r>
+      <w:r>
+        <w:rPr>
+          <w:rFonts w:hint="eastAsia"/>
+        </w:rPr>
+        <w:t>加起来</w:t>
+      </w:r>
+      <w:r>
+        <w:t>共</w:t>
+      </w:r>
+      <w:r>
+        <w:rPr>
+          <w:rFonts w:hint="eastAsia"/>
+        </w:rPr>
+        <w:t>3个字符</w:t>
+      </w:r>
+    </w:p>
+    <w:p>
+      <w:pPr>
+        <w:ind w:firstLine="420"/>
+        <w:rPr>
+          <w:rFonts w:hint="eastAsia"/>
+        </w:rPr>
+      </w:pPr>
+      <w:r>
+        <w:t>%</w:t>
+      </w:r>
+      <w:r>
+        <w:t>5.2</w:t>
+      </w:r>
+      <w:r>
+        <w:t xml:space="preserve">d </w:t>
+      </w:r>
+      <w:r>
+        <w:rPr>
+          <w:rFonts w:hint="eastAsia"/>
+        </w:rPr>
+        <w:t>：前</w:t>
+      </w:r>
+      <w:r>
+        <w:t>面</w:t>
+      </w:r>
+      <w:r>
+        <w:rPr>
+          <w:rFonts w:hint="eastAsia"/>
+        </w:rPr>
+        <w:t>加起来</w:t>
+      </w:r>
+      <w:r>
+        <w:t>共</w:t>
+      </w:r>
+      <w:r>
+        <w:rPr>
+          <w:rFonts w:hint="eastAsia"/>
+        </w:rPr>
+        <w:t>5</w:t>
+      </w:r>
+      <w:r>
+        <w:rPr>
+          <w:rFonts w:hint="eastAsia"/>
+        </w:rPr>
+        <w:t>个字符</w:t>
+      </w:r>
+      <w:r>
+        <w:rPr>
+          <w:rFonts w:hint="eastAsia"/>
+        </w:rPr>
+        <w:t>，</w:t>
+      </w:r>
+      <w:r>
+        <w:t>其中小数点后2</w:t>
+      </w:r>
+      <w:r>
+        <w:rPr>
+          <w:rFonts w:hint="eastAsia"/>
+        </w:rPr>
+        <w:t>个</w:t>
+      </w:r>
+      <w:r>
+        <w:t>字符显示</w:t>
       </w:r>
       <w:bookmarkStart w:id="0" w:name="_GoBack"/>
       <w:bookmarkEnd w:id="0"/>
     </w:p>
-    <w:p/>
+    <w:p>
+      <w:pPr>
+        <w:rPr>
+          <w:rFonts w:hint="eastAsia"/>
+        </w:rPr>
+      </w:pPr>
+      <w:r>
+        <w:tab/>
+      </w:r>
+    </w:p>
     <w:sectPr>
       <w:pgSz w:w="11906" w:h="16838"/>
       <w:pgMar w:top="1440" w:right="1800" w:bottom="1440" w:left="1800" w:header="851" w:footer="992" w:gutter="0"/>
